--- a/Articles/2025/1-Blender-Continued/8-Creating-Curves/4-Creating-the-Shape/4 Creating the Shape.docx
+++ b/Articles/2025/1-Blender-Continued/8-Creating-Curves/4-Creating-the-Shape/4 Creating the Shape.docx
@@ -11,10 +11,778 @@
       </w:r>
     </w:p>
     <w:p/>
+    <w:p>
+      <w:pPr>
+        <w:pStyle w:val="Heading1"/>
+      </w:pPr>
+      <w:r>
+        <w:t>Our Starting Point</w:t>
+      </w:r>
+    </w:p>
+    <w:p>
+      <w:r>
+        <w:t>We are going to continue our curve from where we left off in the last tutorial. So, right now, you should have a curve that looks something like this.</w:t>
+      </w:r>
+    </w:p>
+    <w:p>
+      <w:r>
+        <w:drawing>
+          <wp:inline distT="0" distB="0" distL="0" distR="0" wp14:anchorId="6347F379" wp14:editId="5A5456CD">
+            <wp:extent cx="5515745" cy="3839111"/>
+            <wp:effectExtent l="0" t="0" r="8890" b="9525"/>
+            <wp:docPr id="1917138853" name="Picture 1"/>
+            <wp:cNvGraphicFramePr>
+              <a:graphicFrameLocks xmlns:a="http://schemas.openxmlformats.org/drawingml/2006/main" noChangeAspect="1"/>
+            </wp:cNvGraphicFramePr>
+            <a:graphic xmlns:a="http://schemas.openxmlformats.org/drawingml/2006/main">
+              <a:graphicData uri="http://schemas.openxmlformats.org/drawingml/2006/picture">
+                <pic:pic xmlns:pic="http://schemas.openxmlformats.org/drawingml/2006/picture">
+                  <pic:nvPicPr>
+                    <pic:cNvPr id="1917138853" name=""/>
+                    <pic:cNvPicPr/>
+                  </pic:nvPicPr>
+                  <pic:blipFill>
+                    <a:blip r:embed="rId5"/>
+                    <a:stretch>
+                      <a:fillRect/>
+                    </a:stretch>
+                  </pic:blipFill>
+                  <pic:spPr>
+                    <a:xfrm>
+                      <a:off x="0" y="0"/>
+                      <a:ext cx="5515745" cy="3839111"/>
+                    </a:xfrm>
+                    <a:prstGeom prst="rect">
+                      <a:avLst/>
+                    </a:prstGeom>
+                  </pic:spPr>
+                </pic:pic>
+              </a:graphicData>
+            </a:graphic>
+          </wp:inline>
+        </w:drawing>
+      </w:r>
+    </w:p>
+    <w:p/>
+    <w:p>
+      <w:r>
+        <w:t>We are next going to change the location of the first section of the curve that we have on the left. It is the part that is lying on the floor. So, select it middle point.</w:t>
+      </w:r>
+    </w:p>
+    <w:p>
+      <w:r>
+        <w:lastRenderedPageBreak/>
+        <w:drawing>
+          <wp:inline distT="0" distB="0" distL="0" distR="0" wp14:anchorId="5B2B3206" wp14:editId="75FA8193">
+            <wp:extent cx="5005382" cy="2081720"/>
+            <wp:effectExtent l="0" t="0" r="5080" b="0"/>
+            <wp:docPr id="1157228975" name="Picture 1"/>
+            <wp:cNvGraphicFramePr>
+              <a:graphicFrameLocks xmlns:a="http://schemas.openxmlformats.org/drawingml/2006/main" noChangeAspect="1"/>
+            </wp:cNvGraphicFramePr>
+            <a:graphic xmlns:a="http://schemas.openxmlformats.org/drawingml/2006/main">
+              <a:graphicData uri="http://schemas.openxmlformats.org/drawingml/2006/picture">
+                <pic:pic xmlns:pic="http://schemas.openxmlformats.org/drawingml/2006/picture">
+                  <pic:nvPicPr>
+                    <pic:cNvPr id="1157228975" name=""/>
+                    <pic:cNvPicPr/>
+                  </pic:nvPicPr>
+                  <pic:blipFill rotWithShape="1">
+                    <a:blip r:embed="rId6"/>
+                    <a:srcRect t="50422"/>
+                    <a:stretch/>
+                  </pic:blipFill>
+                  <pic:spPr bwMode="auto">
+                    <a:xfrm>
+                      <a:off x="0" y="0"/>
+                      <a:ext cx="5027719" cy="2091010"/>
+                    </a:xfrm>
+                    <a:prstGeom prst="rect">
+                      <a:avLst/>
+                    </a:prstGeom>
+                    <a:ln>
+                      <a:noFill/>
+                    </a:ln>
+                    <a:extLst>
+                      <a:ext uri="{53640926-AAD7-44D8-BBD7-CCE9431645EC}">
+                        <a14:shadowObscured xmlns:a14="http://schemas.microsoft.com/office/drawing/2010/main"/>
+                      </a:ext>
+                    </a:extLst>
+                  </pic:spPr>
+                </pic:pic>
+              </a:graphicData>
+            </a:graphic>
+          </wp:inline>
+        </w:drawing>
+      </w:r>
+    </w:p>
+    <w:p/>
+    <w:p>
+      <w:r>
+        <w:t>We want to move that point so its handle control point is lying slightly to the left of where the cursor is on the floor.</w:t>
+      </w:r>
+    </w:p>
+    <w:p>
+      <w:r>
+        <w:drawing>
+          <wp:inline distT="0" distB="0" distL="0" distR="0" wp14:anchorId="670E12C6" wp14:editId="21F31CBC">
+            <wp:extent cx="5020376" cy="3515216"/>
+            <wp:effectExtent l="0" t="0" r="8890" b="9525"/>
+            <wp:docPr id="1435893779" name="Picture 1"/>
+            <wp:cNvGraphicFramePr>
+              <a:graphicFrameLocks xmlns:a="http://schemas.openxmlformats.org/drawingml/2006/main" noChangeAspect="1"/>
+            </wp:cNvGraphicFramePr>
+            <a:graphic xmlns:a="http://schemas.openxmlformats.org/drawingml/2006/main">
+              <a:graphicData uri="http://schemas.openxmlformats.org/drawingml/2006/picture">
+                <pic:pic xmlns:pic="http://schemas.openxmlformats.org/drawingml/2006/picture">
+                  <pic:nvPicPr>
+                    <pic:cNvPr id="1435893779" name=""/>
+                    <pic:cNvPicPr/>
+                  </pic:nvPicPr>
+                  <pic:blipFill>
+                    <a:blip r:embed="rId7"/>
+                    <a:stretch>
+                      <a:fillRect/>
+                    </a:stretch>
+                  </pic:blipFill>
+                  <pic:spPr>
+                    <a:xfrm>
+                      <a:off x="0" y="0"/>
+                      <a:ext cx="5020376" cy="3515216"/>
+                    </a:xfrm>
+                    <a:prstGeom prst="rect">
+                      <a:avLst/>
+                    </a:prstGeom>
+                  </pic:spPr>
+                </pic:pic>
+              </a:graphicData>
+            </a:graphic>
+          </wp:inline>
+        </w:drawing>
+      </w:r>
+    </w:p>
+    <w:p/>
+    <w:p>
+      <w:r>
+        <w:t xml:space="preserve">Now click on that mid- point, and hit the </w:t>
+      </w:r>
+      <w:r>
+        <w:rPr>
+          <w:rStyle w:val="BlueBoldenChar"/>
+          <w:rFonts w:eastAsiaTheme="minorHAnsi"/>
+        </w:rPr>
+        <w:t>E</w:t>
+      </w:r>
+      <w:r>
+        <w:t xml:space="preserve"> key to </w:t>
+      </w:r>
+      <w:r>
+        <w:rPr>
+          <w:rStyle w:val="BlueBoldenChar"/>
+          <w:rFonts w:eastAsiaTheme="minorHAnsi"/>
+        </w:rPr>
+        <w:t>extrude</w:t>
+      </w:r>
+      <w:r>
+        <w:t xml:space="preserve"> it. We can hold down the </w:t>
+      </w:r>
+      <w:r>
+        <w:rPr>
+          <w:rStyle w:val="BlueBoldenChar"/>
+          <w:rFonts w:eastAsiaTheme="minorHAnsi"/>
+        </w:rPr>
+        <w:t>Y</w:t>
+      </w:r>
+      <w:r>
+        <w:t xml:space="preserve"> key at the same time to constrain it to the Y axis so this point moves </w:t>
+      </w:r>
+      <w:r>
+        <w:rPr>
+          <w:rStyle w:val="BlueBoldenChar"/>
+          <w:rFonts w:eastAsiaTheme="minorHAnsi"/>
+        </w:rPr>
+        <w:t>straight downward</w:t>
+      </w:r>
+      <w:r>
+        <w:t>.</w:t>
+      </w:r>
+    </w:p>
+    <w:p/>
     <w:p/>
     <w:p/>
     <w:p>
-      <w:hyperlink r:id="rId5" w:history="1">
+      <w:r>
+        <w:drawing>
+          <wp:inline distT="0" distB="0" distL="0" distR="0" wp14:anchorId="14B5DEAA" wp14:editId="202BDD20">
+            <wp:extent cx="3715268" cy="3610479"/>
+            <wp:effectExtent l="0" t="0" r="0" b="9525"/>
+            <wp:docPr id="574409317" name="Picture 1"/>
+            <wp:cNvGraphicFramePr>
+              <a:graphicFrameLocks xmlns:a="http://schemas.openxmlformats.org/drawingml/2006/main" noChangeAspect="1"/>
+            </wp:cNvGraphicFramePr>
+            <a:graphic xmlns:a="http://schemas.openxmlformats.org/drawingml/2006/main">
+              <a:graphicData uri="http://schemas.openxmlformats.org/drawingml/2006/picture">
+                <pic:pic xmlns:pic="http://schemas.openxmlformats.org/drawingml/2006/picture">
+                  <pic:nvPicPr>
+                    <pic:cNvPr id="574409317" name=""/>
+                    <pic:cNvPicPr/>
+                  </pic:nvPicPr>
+                  <pic:blipFill>
+                    <a:blip r:embed="rId8"/>
+                    <a:stretch>
+                      <a:fillRect/>
+                    </a:stretch>
+                  </pic:blipFill>
+                  <pic:spPr>
+                    <a:xfrm>
+                      <a:off x="0" y="0"/>
+                      <a:ext cx="3715268" cy="3610479"/>
+                    </a:xfrm>
+                    <a:prstGeom prst="rect">
+                      <a:avLst/>
+                    </a:prstGeom>
+                  </pic:spPr>
+                </pic:pic>
+              </a:graphicData>
+            </a:graphic>
+          </wp:inline>
+        </w:drawing>
+      </w:r>
+    </w:p>
+    <w:p/>
+    <w:p>
+      <w:r>
+        <w:t xml:space="preserve">Change these two controls to have </w:t>
+      </w:r>
+      <w:r>
+        <w:rPr>
+          <w:rStyle w:val="BlueBoldenChar"/>
+          <w:rFonts w:eastAsiaTheme="minorHAnsi"/>
+        </w:rPr>
+        <w:t>Automatic</w:t>
+      </w:r>
+      <w:r>
+        <w:t xml:space="preserve"> Handles. Hit the </w:t>
+      </w:r>
+      <w:r>
+        <w:rPr>
+          <w:rStyle w:val="BlueBoldenChar"/>
+          <w:rFonts w:eastAsiaTheme="minorHAnsi"/>
+        </w:rPr>
+        <w:t xml:space="preserve">V </w:t>
+      </w:r>
+      <w:r>
+        <w:t>key to change the handle type.</w:t>
+      </w:r>
+    </w:p>
+    <w:p>
+      <w:r>
+        <w:lastRenderedPageBreak/>
+        <w:drawing>
+          <wp:inline distT="0" distB="0" distL="0" distR="0" wp14:anchorId="38B02960" wp14:editId="59301307">
+            <wp:extent cx="4182059" cy="3696216"/>
+            <wp:effectExtent l="0" t="0" r="9525" b="0"/>
+            <wp:docPr id="1790911052" name="Picture 1"/>
+            <wp:cNvGraphicFramePr>
+              <a:graphicFrameLocks xmlns:a="http://schemas.openxmlformats.org/drawingml/2006/main" noChangeAspect="1"/>
+            </wp:cNvGraphicFramePr>
+            <a:graphic xmlns:a="http://schemas.openxmlformats.org/drawingml/2006/main">
+              <a:graphicData uri="http://schemas.openxmlformats.org/drawingml/2006/picture">
+                <pic:pic xmlns:pic="http://schemas.openxmlformats.org/drawingml/2006/picture">
+                  <pic:nvPicPr>
+                    <pic:cNvPr id="1790911052" name=""/>
+                    <pic:cNvPicPr/>
+                  </pic:nvPicPr>
+                  <pic:blipFill>
+                    <a:blip r:embed="rId9"/>
+                    <a:stretch>
+                      <a:fillRect/>
+                    </a:stretch>
+                  </pic:blipFill>
+                  <pic:spPr>
+                    <a:xfrm>
+                      <a:off x="0" y="0"/>
+                      <a:ext cx="4182059" cy="3696216"/>
+                    </a:xfrm>
+                    <a:prstGeom prst="rect">
+                      <a:avLst/>
+                    </a:prstGeom>
+                  </pic:spPr>
+                </pic:pic>
+              </a:graphicData>
+            </a:graphic>
+          </wp:inline>
+        </w:drawing>
+      </w:r>
+    </w:p>
+    <w:p>
+      <w:r>
+        <w:t>Now select the end point on the right handle and change that handle type to Vector. It will now point straight downward. The left handle, you can move to flatten out on the floor.</w:t>
+      </w:r>
+    </w:p>
+    <w:p>
+      <w:r>
+        <w:drawing>
+          <wp:inline distT="0" distB="0" distL="0" distR="0" wp14:anchorId="1272F947" wp14:editId="5FD1CA3E">
+            <wp:extent cx="4591691" cy="3038899"/>
+            <wp:effectExtent l="0" t="0" r="0" b="9525"/>
+            <wp:docPr id="1132828804" name="Picture 1"/>
+            <wp:cNvGraphicFramePr>
+              <a:graphicFrameLocks xmlns:a="http://schemas.openxmlformats.org/drawingml/2006/main" noChangeAspect="1"/>
+            </wp:cNvGraphicFramePr>
+            <a:graphic xmlns:a="http://schemas.openxmlformats.org/drawingml/2006/main">
+              <a:graphicData uri="http://schemas.openxmlformats.org/drawingml/2006/picture">
+                <pic:pic xmlns:pic="http://schemas.openxmlformats.org/drawingml/2006/picture">
+                  <pic:nvPicPr>
+                    <pic:cNvPr id="1132828804" name=""/>
+                    <pic:cNvPicPr/>
+                  </pic:nvPicPr>
+                  <pic:blipFill>
+                    <a:blip r:embed="rId10"/>
+                    <a:stretch>
+                      <a:fillRect/>
+                    </a:stretch>
+                  </pic:blipFill>
+                  <pic:spPr>
+                    <a:xfrm>
+                      <a:off x="0" y="0"/>
+                      <a:ext cx="4591691" cy="3038899"/>
+                    </a:xfrm>
+                    <a:prstGeom prst="rect">
+                      <a:avLst/>
+                    </a:prstGeom>
+                  </pic:spPr>
+                </pic:pic>
+              </a:graphicData>
+            </a:graphic>
+          </wp:inline>
+        </w:drawing>
+      </w:r>
+    </w:p>
+    <w:p/>
+    <w:p/>
+    <w:p>
+      <w:pPr>
+        <w:pStyle w:val="Heading1"/>
+      </w:pPr>
+      <w:r>
+        <w:lastRenderedPageBreak/>
+        <w:t>Move Cursor to Selected</w:t>
+      </w:r>
+    </w:p>
+    <w:p>
+      <w:r>
+        <w:t>We are going to be moving the cursor a couple of times to get it located to where we actually want it. To do this, we will first need to select this mid-point here on this control.</w:t>
+      </w:r>
+    </w:p>
+    <w:p>
+      <w:r>
+        <w:drawing>
+          <wp:inline distT="0" distB="0" distL="0" distR="0" wp14:anchorId="5DD204F5" wp14:editId="1780B800">
+            <wp:extent cx="2500211" cy="2898417"/>
+            <wp:effectExtent l="0" t="0" r="0" b="0"/>
+            <wp:docPr id="1625102900" name="Picture 1"/>
+            <wp:cNvGraphicFramePr>
+              <a:graphicFrameLocks xmlns:a="http://schemas.openxmlformats.org/drawingml/2006/main" noChangeAspect="1"/>
+            </wp:cNvGraphicFramePr>
+            <a:graphic xmlns:a="http://schemas.openxmlformats.org/drawingml/2006/main">
+              <a:graphicData uri="http://schemas.openxmlformats.org/drawingml/2006/picture">
+                <pic:pic xmlns:pic="http://schemas.openxmlformats.org/drawingml/2006/picture">
+                  <pic:nvPicPr>
+                    <pic:cNvPr id="1625102900" name=""/>
+                    <pic:cNvPicPr/>
+                  </pic:nvPicPr>
+                  <pic:blipFill>
+                    <a:blip r:embed="rId11"/>
+                    <a:stretch>
+                      <a:fillRect/>
+                    </a:stretch>
+                  </pic:blipFill>
+                  <pic:spPr>
+                    <a:xfrm>
+                      <a:off x="0" y="0"/>
+                      <a:ext cx="2506212" cy="2905374"/>
+                    </a:xfrm>
+                    <a:prstGeom prst="rect">
+                      <a:avLst/>
+                    </a:prstGeom>
+                  </pic:spPr>
+                </pic:pic>
+              </a:graphicData>
+            </a:graphic>
+          </wp:inline>
+        </w:drawing>
+      </w:r>
+    </w:p>
+    <w:p>
+      <w:r>
+        <w:t xml:space="preserve">Now with that mid-point selected we can hit </w:t>
+      </w:r>
+      <w:r>
+        <w:rPr>
+          <w:rStyle w:val="BlueBoldenChar"/>
+          <w:rFonts w:eastAsiaTheme="minorHAnsi"/>
+        </w:rPr>
+        <w:t>Shift</w:t>
+      </w:r>
+      <w:r>
+        <w:t xml:space="preserve"> and </w:t>
+      </w:r>
+      <w:r>
+        <w:rPr>
+          <w:rStyle w:val="BlueBoldenChar"/>
+          <w:rFonts w:eastAsiaTheme="minorHAnsi"/>
+        </w:rPr>
+        <w:t>S</w:t>
+      </w:r>
+      <w:r>
+        <w:t xml:space="preserve">, then at the bottom of the menu that pops up, we want to select </w:t>
+      </w:r>
+      <w:r>
+        <w:rPr>
+          <w:rStyle w:val="BlueBoldenChar"/>
+          <w:rFonts w:eastAsiaTheme="minorHAnsi"/>
+        </w:rPr>
+        <w:t>Cursor to Selected</w:t>
+      </w:r>
+      <w:r>
+        <w:t>.</w:t>
+      </w:r>
+    </w:p>
+    <w:p>
+      <w:r>
+        <w:drawing>
+          <wp:inline distT="0" distB="0" distL="0" distR="0" wp14:anchorId="25B58A0C" wp14:editId="407DB5C4">
+            <wp:extent cx="5839640" cy="2896004"/>
+            <wp:effectExtent l="0" t="0" r="8890" b="0"/>
+            <wp:docPr id="1062128412" name="Picture 1"/>
+            <wp:cNvGraphicFramePr>
+              <a:graphicFrameLocks xmlns:a="http://schemas.openxmlformats.org/drawingml/2006/main" noChangeAspect="1"/>
+            </wp:cNvGraphicFramePr>
+            <a:graphic xmlns:a="http://schemas.openxmlformats.org/drawingml/2006/main">
+              <a:graphicData uri="http://schemas.openxmlformats.org/drawingml/2006/picture">
+                <pic:pic xmlns:pic="http://schemas.openxmlformats.org/drawingml/2006/picture">
+                  <pic:nvPicPr>
+                    <pic:cNvPr id="1062128412" name=""/>
+                    <pic:cNvPicPr/>
+                  </pic:nvPicPr>
+                  <pic:blipFill>
+                    <a:blip r:embed="rId12"/>
+                    <a:stretch>
+                      <a:fillRect/>
+                    </a:stretch>
+                  </pic:blipFill>
+                  <pic:spPr>
+                    <a:xfrm>
+                      <a:off x="0" y="0"/>
+                      <a:ext cx="5839640" cy="2896004"/>
+                    </a:xfrm>
+                    <a:prstGeom prst="rect">
+                      <a:avLst/>
+                    </a:prstGeom>
+                  </pic:spPr>
+                </pic:pic>
+              </a:graphicData>
+            </a:graphic>
+          </wp:inline>
+        </w:drawing>
+      </w:r>
+    </w:p>
+    <w:p>
+      <w:r>
+        <w:rPr>
+          <w:rStyle w:val="BoldRedChar"/>
+        </w:rPr>
+        <w:t>Note</w:t>
+      </w:r>
+      <w:r>
+        <w:t xml:space="preserve">-To come out of the menu overlay, just press </w:t>
+      </w:r>
+      <w:r>
+        <w:rPr>
+          <w:rStyle w:val="BlueBoldenChar"/>
+          <w:rFonts w:eastAsiaTheme="minorHAnsi"/>
+        </w:rPr>
+        <w:t>Shift</w:t>
+      </w:r>
+      <w:r>
+        <w:t xml:space="preserve"> and </w:t>
+      </w:r>
+      <w:r>
+        <w:rPr>
+          <w:rStyle w:val="BlueBoldenChar"/>
+          <w:rFonts w:eastAsiaTheme="minorHAnsi"/>
+        </w:rPr>
+        <w:t xml:space="preserve">S </w:t>
+      </w:r>
+      <w:r>
+        <w:t>again.</w:t>
+      </w:r>
+    </w:p>
+    <w:p/>
+    <w:p>
+      <w:r>
+        <w:lastRenderedPageBreak/>
+        <w:t xml:space="preserve">But we actually do not want the </w:t>
+      </w:r>
+      <w:r>
+        <w:rPr>
+          <w:rStyle w:val="BlueBoldenChar"/>
+          <w:rFonts w:eastAsiaTheme="minorHAnsi"/>
+        </w:rPr>
+        <w:t>3D Cursor</w:t>
+      </w:r>
+      <w:r>
+        <w:t xml:space="preserve"> sitting on that control point, we actually want it to sit on the </w:t>
+      </w:r>
+      <w:r>
+        <w:rPr>
+          <w:rStyle w:val="BlueBoldenChar"/>
+          <w:rFonts w:eastAsiaTheme="minorHAnsi"/>
+        </w:rPr>
+        <w:t>green line</w:t>
+      </w:r>
+      <w:r>
+        <w:t xml:space="preserve"> that runs straight up and down at the center of our project in the view port.</w:t>
+      </w:r>
+    </w:p>
+    <w:p>
+      <w:r>
+        <w:t xml:space="preserve">So, to do that we need to open up that panel at the right side of the viewport using the </w:t>
+      </w:r>
+      <w:r>
+        <w:rPr>
+          <w:rStyle w:val="BlueBoldenChar"/>
+          <w:rFonts w:eastAsiaTheme="minorHAnsi"/>
+        </w:rPr>
+        <w:t xml:space="preserve">N </w:t>
+      </w:r>
+      <w:r>
+        <w:t xml:space="preserve">key. Go to the </w:t>
+      </w:r>
+      <w:r>
+        <w:rPr>
+          <w:rStyle w:val="BlueBoldenChar"/>
+          <w:rFonts w:eastAsiaTheme="minorHAnsi"/>
+        </w:rPr>
+        <w:t xml:space="preserve">View </w:t>
+      </w:r>
+      <w:r>
+        <w:t>tab, to reach the settings for the 3D Cursor. We need to change the X for Location of the 3D Cursor to get it to sit where we want.</w:t>
+      </w:r>
+      <w:r>
+        <w:t xml:space="preserve"> Now notice that the red and white ring is sitting on the green line where we want it.</w:t>
+      </w:r>
+    </w:p>
+    <w:p>
+      <w:r>
+        <w:drawing>
+          <wp:inline distT="0" distB="0" distL="0" distR="0" wp14:anchorId="0D99B742" wp14:editId="5D1826FB">
+            <wp:extent cx="4877481" cy="3629532"/>
+            <wp:effectExtent l="0" t="0" r="0" b="9525"/>
+            <wp:docPr id="1286817823" name="Picture 1"/>
+            <wp:cNvGraphicFramePr>
+              <a:graphicFrameLocks xmlns:a="http://schemas.openxmlformats.org/drawingml/2006/main" noChangeAspect="1"/>
+            </wp:cNvGraphicFramePr>
+            <a:graphic xmlns:a="http://schemas.openxmlformats.org/drawingml/2006/main">
+              <a:graphicData uri="http://schemas.openxmlformats.org/drawingml/2006/picture">
+                <pic:pic xmlns:pic="http://schemas.openxmlformats.org/drawingml/2006/picture">
+                  <pic:nvPicPr>
+                    <pic:cNvPr id="1286817823" name=""/>
+                    <pic:cNvPicPr/>
+                  </pic:nvPicPr>
+                  <pic:blipFill>
+                    <a:blip r:embed="rId13"/>
+                    <a:stretch>
+                      <a:fillRect/>
+                    </a:stretch>
+                  </pic:blipFill>
+                  <pic:spPr>
+                    <a:xfrm>
+                      <a:off x="0" y="0"/>
+                      <a:ext cx="4877481" cy="3629532"/>
+                    </a:xfrm>
+                    <a:prstGeom prst="rect">
+                      <a:avLst/>
+                    </a:prstGeom>
+                  </pic:spPr>
+                </pic:pic>
+              </a:graphicData>
+            </a:graphic>
+          </wp:inline>
+        </w:drawing>
+      </w:r>
+    </w:p>
+    <w:p/>
+    <w:p>
+      <w:pPr>
+        <w:pStyle w:val="Heading1"/>
+      </w:pPr>
+      <w:r>
+        <w:t>Add a Bezier Circle</w:t>
+      </w:r>
+    </w:p>
+    <w:p>
+      <w:r>
+        <w:t xml:space="preserve">Now anything that we add to the scene will be added where the 3D cursor is located. And this is where we want to add it. </w:t>
+      </w:r>
+    </w:p>
+    <w:p>
+      <w:r>
+        <w:t xml:space="preserve">Notice that we are doing this in the </w:t>
+      </w:r>
+      <w:r>
+        <w:rPr>
+          <w:rStyle w:val="BlueBoldenChar"/>
+          <w:rFonts w:eastAsiaTheme="minorHAnsi"/>
+        </w:rPr>
+        <w:t xml:space="preserve">Edit </w:t>
+      </w:r>
+      <w:r>
+        <w:t>workspace, and not the Object workspace.</w:t>
+      </w:r>
+    </w:p>
+    <w:p>
+      <w:r>
+        <w:drawing>
+          <wp:inline distT="0" distB="0" distL="0" distR="0" wp14:anchorId="31E59677" wp14:editId="4FCA1790">
+            <wp:extent cx="2305372" cy="847843"/>
+            <wp:effectExtent l="0" t="0" r="0" b="9525"/>
+            <wp:docPr id="204427710" name="Picture 1"/>
+            <wp:cNvGraphicFramePr>
+              <a:graphicFrameLocks xmlns:a="http://schemas.openxmlformats.org/drawingml/2006/main" noChangeAspect="1"/>
+            </wp:cNvGraphicFramePr>
+            <a:graphic xmlns:a="http://schemas.openxmlformats.org/drawingml/2006/main">
+              <a:graphicData uri="http://schemas.openxmlformats.org/drawingml/2006/picture">
+                <pic:pic xmlns:pic="http://schemas.openxmlformats.org/drawingml/2006/picture">
+                  <pic:nvPicPr>
+                    <pic:cNvPr id="204427710" name=""/>
+                    <pic:cNvPicPr/>
+                  </pic:nvPicPr>
+                  <pic:blipFill>
+                    <a:blip r:embed="rId14"/>
+                    <a:stretch>
+                      <a:fillRect/>
+                    </a:stretch>
+                  </pic:blipFill>
+                  <pic:spPr>
+                    <a:xfrm>
+                      <a:off x="0" y="0"/>
+                      <a:ext cx="2305372" cy="847843"/>
+                    </a:xfrm>
+                    <a:prstGeom prst="rect">
+                      <a:avLst/>
+                    </a:prstGeom>
+                  </pic:spPr>
+                </pic:pic>
+              </a:graphicData>
+            </a:graphic>
+          </wp:inline>
+        </w:drawing>
+      </w:r>
+    </w:p>
+    <w:p>
+      <w:r>
+        <w:t>Hit Shift -A to add a circle</w:t>
+      </w:r>
+    </w:p>
+    <w:p>
+      <w:r>
+        <w:lastRenderedPageBreak/>
+        <w:drawing>
+          <wp:inline distT="0" distB="0" distL="0" distR="0" wp14:anchorId="2AF7803E" wp14:editId="73FF8869">
+            <wp:extent cx="3143689" cy="1867161"/>
+            <wp:effectExtent l="0" t="0" r="0" b="0"/>
+            <wp:docPr id="549115674" name="Picture 1"/>
+            <wp:cNvGraphicFramePr>
+              <a:graphicFrameLocks xmlns:a="http://schemas.openxmlformats.org/drawingml/2006/main" noChangeAspect="1"/>
+            </wp:cNvGraphicFramePr>
+            <a:graphic xmlns:a="http://schemas.openxmlformats.org/drawingml/2006/main">
+              <a:graphicData uri="http://schemas.openxmlformats.org/drawingml/2006/picture">
+                <pic:pic xmlns:pic="http://schemas.openxmlformats.org/drawingml/2006/picture">
+                  <pic:nvPicPr>
+                    <pic:cNvPr id="549115674" name=""/>
+                    <pic:cNvPicPr/>
+                  </pic:nvPicPr>
+                  <pic:blipFill>
+                    <a:blip r:embed="rId15"/>
+                    <a:stretch>
+                      <a:fillRect/>
+                    </a:stretch>
+                  </pic:blipFill>
+                  <pic:spPr>
+                    <a:xfrm>
+                      <a:off x="0" y="0"/>
+                      <a:ext cx="3143689" cy="1867161"/>
+                    </a:xfrm>
+                    <a:prstGeom prst="rect">
+                      <a:avLst/>
+                    </a:prstGeom>
+                  </pic:spPr>
+                </pic:pic>
+              </a:graphicData>
+            </a:graphic>
+          </wp:inline>
+        </w:drawing>
+      </w:r>
+    </w:p>
+    <w:p>
+      <w:r>
+        <w:t>See the circle was added around that 3D cursor, location we just specified.</w:t>
+      </w:r>
+    </w:p>
+    <w:p>
+      <w:r>
+        <w:drawing>
+          <wp:inline distT="0" distB="0" distL="0" distR="0" wp14:anchorId="6D22EBD4" wp14:editId="013DA028">
+            <wp:extent cx="4063730" cy="2847375"/>
+            <wp:effectExtent l="0" t="0" r="0" b="0"/>
+            <wp:docPr id="1222309160" name="Picture 1"/>
+            <wp:cNvGraphicFramePr>
+              <a:graphicFrameLocks xmlns:a="http://schemas.openxmlformats.org/drawingml/2006/main" noChangeAspect="1"/>
+            </wp:cNvGraphicFramePr>
+            <a:graphic xmlns:a="http://schemas.openxmlformats.org/drawingml/2006/main">
+              <a:graphicData uri="http://schemas.openxmlformats.org/drawingml/2006/picture">
+                <pic:pic xmlns:pic="http://schemas.openxmlformats.org/drawingml/2006/picture">
+                  <pic:nvPicPr>
+                    <pic:cNvPr id="1222309160" name=""/>
+                    <pic:cNvPicPr/>
+                  </pic:nvPicPr>
+                  <pic:blipFill>
+                    <a:blip r:embed="rId16"/>
+                    <a:stretch>
+                      <a:fillRect/>
+                    </a:stretch>
+                  </pic:blipFill>
+                  <pic:spPr>
+                    <a:xfrm>
+                      <a:off x="0" y="0"/>
+                      <a:ext cx="4072162" cy="2853283"/>
+                    </a:xfrm>
+                    <a:prstGeom prst="rect">
+                      <a:avLst/>
+                    </a:prstGeom>
+                  </pic:spPr>
+                </pic:pic>
+              </a:graphicData>
+            </a:graphic>
+          </wp:inline>
+        </w:drawing>
+      </w:r>
+    </w:p>
+    <w:p/>
+    <w:p/>
+    <w:p/>
+    <w:p/>
+    <w:p/>
+    <w:p/>
+    <w:p/>
+    <w:p/>
+    <w:p/>
+    <w:p/>
+    <w:p/>
+    <w:p>
+      <w:hyperlink r:id="rId17" w:history="1">
         <w:r>
           <w:rPr>
             <w:rStyle w:val="Hyperlink"/>
@@ -27,10 +795,10 @@
     <w:p>
       <w:r>
         <w:drawing>
-          <wp:inline distT="0" distB="0" distL="0" distR="0" wp14:anchorId="2276FEBC" wp14:editId="4A174458">
-            <wp:extent cx="4172532" cy="1152686"/>
-            <wp:effectExtent l="0" t="0" r="0" b="9525"/>
-            <wp:docPr id="3874810" name="Picture 1"/>
+          <wp:inline distT="0" distB="0" distL="0" distR="0" wp14:anchorId="028855C8" wp14:editId="509452DD">
+            <wp:extent cx="5943600" cy="1451610"/>
+            <wp:effectExtent l="0" t="0" r="0" b="0"/>
+            <wp:docPr id="819241434" name="Picture 1"/>
             <wp:cNvGraphicFramePr>
               <a:graphicFrameLocks xmlns:a="http://schemas.openxmlformats.org/drawingml/2006/main" noChangeAspect="1"/>
             </wp:cNvGraphicFramePr>
@@ -38,11 +806,11 @@
               <a:graphicData uri="http://schemas.openxmlformats.org/drawingml/2006/picture">
                 <pic:pic xmlns:pic="http://schemas.openxmlformats.org/drawingml/2006/picture">
                   <pic:nvPicPr>
-                    <pic:cNvPr id="3874810" name=""/>
+                    <pic:cNvPr id="819241434" name=""/>
                     <pic:cNvPicPr/>
                   </pic:nvPicPr>
                   <pic:blipFill>
-                    <a:blip r:embed="rId6"/>
+                    <a:blip r:embed="rId18"/>
                     <a:stretch>
                       <a:fillRect/>
                     </a:stretch>
@@ -50,7 +818,7 @@
                   <pic:spPr>
                     <a:xfrm>
                       <a:off x="0" y="0"/>
-                      <a:ext cx="4172532" cy="1152686"/>
+                      <a:ext cx="5943600" cy="1451610"/>
                     </a:xfrm>
                     <a:prstGeom prst="rect">
                       <a:avLst/>
@@ -2074,6 +2842,18 @@
       <w:shd w:val="clear" w:color="auto" w:fill="E1DFDD"/>
     </w:rPr>
   </w:style>
+  <w:style w:type="character" w:styleId="FollowedHyperlink">
+    <w:name w:val="FollowedHyperlink"/>
+    <w:basedOn w:val="DefaultParagraphFont"/>
+    <w:uiPriority w:val="99"/>
+    <w:semiHidden/>
+    <w:unhideWhenUsed/>
+    <w:rsid w:val="00CB5D53"/>
+    <w:rPr>
+      <w:color w:val="954F72" w:themeColor="followedHyperlink"/>
+      <w:u w:val="single"/>
+    </w:rPr>
+  </w:style>
 </w:styles>
 </file>
 
